--- a/src/test/unit/contenthandler/example.docx
+++ b/src/test/unit/contenthandler/example.docx
@@ -29,14 +29,23 @@
       </w:r>
       <w:proofErr w:type="spellStart"/>
       <w:r>
+        <w:rPr>
+          <w:b/>
+        </w:rPr>
         <w:t>example</w:t>
       </w:r>
       <w:proofErr w:type="spellEnd"/>
       <w:r>
-        <w:t xml:space="preserve"> </w:t>
-      </w:r>
-      <w:proofErr w:type="spellStart"/>
-      <w:r>
+        <w:rPr>
+          <w:b/>
+        </w:rPr>
+        <w:t xml:space="preserve"> </w:t>
+      </w:r>
+      <w:proofErr w:type="spellStart"/>
+      <w:r>
+        <w:rPr>
+          <w:b/>
+        </w:rPr>
         <w:t>content</w:t>
       </w:r>
       <w:proofErr w:type="spellEnd"/>
@@ -69,6 +78,9 @@
       </w:r>
       <w:proofErr w:type="spellStart"/>
       <w:r>
+        <w:rPr>
+          <w:i/>
+        </w:rPr>
         <w:t>possibilities</w:t>
       </w:r>
       <w:proofErr w:type="spellEnd"/>
@@ -114,69 +126,847 @@
       <w:proofErr w:type="spellEnd"/>
       <w:r>
         <w:t>.</w:t>
+      </w:r>
+    </w:p>
+    <w:p>
+      <w:pPr>
+        <w:pStyle w:val="Heading1"/>
+      </w:pPr>
+      <w:r>
+        <w:t>Headline 1</w:t>
+      </w:r>
+    </w:p>
+    <w:p>
+      <w:pPr>
+        <w:pStyle w:val="Heading2"/>
+      </w:pPr>
+      <w:r>
+        <w:t>Headline 2</w:t>
+      </w:r>
+    </w:p>
+    <w:p>
+      <w:pPr>
+        <w:pStyle w:val="Heading3"/>
+      </w:pPr>
+      <w:r>
+        <w:t>Headline 3</w:t>
+      </w:r>
+    </w:p>
+    <w:p>
+      <w:pPr>
+        <w:pStyle w:val="Heading4"/>
+      </w:pPr>
+      <w:r>
+        <w:t>Headline 4</w:t>
+      </w:r>
+    </w:p>
+    <w:p>
+      <w:pPr>
+        <w:pStyle w:val="Heading5"/>
+      </w:pPr>
+      <w:r>
+        <w:t>Headline 5</w:t>
+      </w:r>
+    </w:p>
+    <w:p>
+      <w:pPr>
+        <w:pStyle w:val="Heading6"/>
+      </w:pPr>
+      <w:r>
+        <w:t>Headline 6</w:t>
       </w:r>
     </w:p>
     <w:p/>
     <w:p>
-      <w:r>
-        <w:t>Headline 1</w:t>
-      </w:r>
+      <w:proofErr w:type="spellStart"/>
+      <w:r>
+        <w:t>Here</w:t>
+      </w:r>
+      <w:proofErr w:type="spellEnd"/>
+      <w:r>
+        <w:t xml:space="preserve"> </w:t>
+      </w:r>
+      <w:proofErr w:type="spellStart"/>
+      <w:r>
+        <w:t>we</w:t>
+      </w:r>
+      <w:proofErr w:type="spellEnd"/>
+      <w:r>
+        <w:t xml:space="preserve"> </w:t>
+      </w:r>
+      <w:proofErr w:type="spellStart"/>
+      <w:r>
+        <w:t>test</w:t>
+      </w:r>
+      <w:proofErr w:type="spellEnd"/>
+      <w:r>
+        <w:t xml:space="preserve">, a </w:t>
+      </w:r>
+      <w:hyperlink r:id="rId7" w:history="1">
+        <w:r>
+          <w:rPr>
+            <w:rStyle w:val="Hyperlink"/>
+          </w:rPr>
+          <w:t>link</w:t>
+        </w:r>
+      </w:hyperlink>
+      <w:r>
+        <w:t xml:space="preserve"> </w:t>
+      </w:r>
+      <w:proofErr w:type="spellStart"/>
+      <w:r>
+        <w:t>and</w:t>
+      </w:r>
+      <w:proofErr w:type="spellEnd"/>
+      <w:r>
+        <w:t xml:space="preserve"> </w:t>
+      </w:r>
+      <w:proofErr w:type="spellStart"/>
+      <w:r>
+        <w:t>other</w:t>
+      </w:r>
+      <w:proofErr w:type="spellEnd"/>
+      <w:r>
+        <w:t xml:space="preserve"> </w:t>
+      </w:r>
+      <w:proofErr w:type="spellStart"/>
+      <w:r>
+        <w:t>formattings</w:t>
+      </w:r>
+      <w:proofErr w:type="spellEnd"/>
+      <w:r>
+        <w:t xml:space="preserve"> such </w:t>
+      </w:r>
+      <w:proofErr w:type="spellStart"/>
+      <w:r>
+        <w:t>as</w:t>
+      </w:r>
+      <w:proofErr w:type="spellEnd"/>
+      <w:r>
+        <w:t xml:space="preserve"> </w:t>
+      </w:r>
+      <w:proofErr w:type="spellStart"/>
+      <w:r>
+        <w:rPr>
+          <w:b/>
+        </w:rPr>
+        <w:t>bold</w:t>
+      </w:r>
+      <w:proofErr w:type="spellEnd"/>
+      <w:r>
+        <w:t xml:space="preserve">, </w:t>
+      </w:r>
+      <w:proofErr w:type="spellStart"/>
+      <w:r>
+        <w:rPr>
+          <w:i/>
+        </w:rPr>
+        <w:t>italic</w:t>
+      </w:r>
+      <w:proofErr w:type="spellEnd"/>
+      <w:r>
+        <w:t xml:space="preserve"> </w:t>
+      </w:r>
+      <w:proofErr w:type="spellStart"/>
+      <w:r>
+        <w:t>or</w:t>
+      </w:r>
+      <w:proofErr w:type="spellEnd"/>
+      <w:r>
+        <w:t xml:space="preserve"> </w:t>
+      </w:r>
+      <w:proofErr w:type="spellStart"/>
+      <w:r>
+        <w:rPr>
+          <w:strike/>
+        </w:rPr>
+        <w:t>deleted</w:t>
+      </w:r>
+      <w:proofErr w:type="spellEnd"/>
+      <w:r>
+        <w:rPr>
+          <w:strike/>
+        </w:rPr>
+        <w:t xml:space="preserve"> </w:t>
+      </w:r>
+      <w:proofErr w:type="spellStart"/>
+      <w:r>
+        <w:rPr>
+          <w:strike/>
+        </w:rPr>
+        <w:t>text</w:t>
+      </w:r>
+      <w:proofErr w:type="spellEnd"/>
+      <w:r>
+        <w:t xml:space="preserve">. </w:t>
+      </w:r>
+      <w:proofErr w:type="spellStart"/>
+      <w:r>
+        <w:t>You</w:t>
+      </w:r>
+      <w:proofErr w:type="spellEnd"/>
+      <w:r>
+        <w:t xml:space="preserve"> </w:t>
+      </w:r>
+      <w:proofErr w:type="spellStart"/>
+      <w:r>
+        <w:t>may</w:t>
+      </w:r>
+      <w:proofErr w:type="spellEnd"/>
+      <w:r>
+        <w:t xml:space="preserve"> a</w:t>
+      </w:r>
+      <w:r>
+        <w:t xml:space="preserve">lso </w:t>
+      </w:r>
+      <w:proofErr w:type="spellStart"/>
+      <w:r>
+        <w:t>use</w:t>
+      </w:r>
+      <w:proofErr w:type="spellEnd"/>
+      <w:r>
+        <w:t xml:space="preserve"> </w:t>
+      </w:r>
+      <w:proofErr w:type="spellStart"/>
+      <w:r>
+        <w:t>formattings</w:t>
+      </w:r>
+      <w:proofErr w:type="spellEnd"/>
+      <w:r>
+        <w:t xml:space="preserve"> </w:t>
+      </w:r>
+      <w:proofErr w:type="spellStart"/>
+      <w:r>
+        <w:t>for</w:t>
+      </w:r>
+      <w:proofErr w:type="spellEnd"/>
+      <w:r>
+        <w:t xml:space="preserve"> </w:t>
+      </w:r>
+      <w:proofErr w:type="spellStart"/>
+      <w:r>
+        <w:t>maths</w:t>
+      </w:r>
+      <w:proofErr w:type="spellEnd"/>
+      <w:r>
+        <w:t xml:space="preserve"> 2</w:t>
+      </w:r>
+      <w:r>
+        <w:rPr>
+          <w:vertAlign w:val="superscript"/>
+        </w:rPr>
+        <w:t>2</w:t>
+      </w:r>
+      <w:r>
+        <w:t xml:space="preserve"> = 4 </w:t>
+      </w:r>
+      <w:proofErr w:type="spellStart"/>
+      <w:r>
+        <w:t>or</w:t>
+      </w:r>
+      <w:proofErr w:type="spellEnd"/>
+      <w:r>
+        <w:t xml:space="preserve"> </w:t>
+      </w:r>
+      <w:proofErr w:type="spellStart"/>
+      <w:r>
+        <w:t>chemical</w:t>
+      </w:r>
+      <w:proofErr w:type="spellEnd"/>
+      <w:r>
+        <w:t xml:space="preserve"> </w:t>
+      </w:r>
+      <w:proofErr w:type="spellStart"/>
+      <w:r>
+        <w:t>formulas</w:t>
+      </w:r>
+      <w:proofErr w:type="spellEnd"/>
+      <w:r>
+        <w:t xml:space="preserve"> </w:t>
+      </w:r>
+      <w:proofErr w:type="spellStart"/>
+      <w:r>
+        <w:t>like</w:t>
+      </w:r>
+      <w:proofErr w:type="spellEnd"/>
+      <w:r>
+        <w:t xml:space="preserve"> CO</w:t>
+      </w:r>
+      <w:r>
+        <w:rPr>
+          <w:vertAlign w:val="subscript"/>
+        </w:rPr>
+        <w:t>2</w:t>
+      </w:r>
+      <w:r>
+        <w:t xml:space="preserve">. </w:t>
+      </w:r>
+      <w:proofErr w:type="spellStart"/>
+      <w:r>
+        <w:t>Or</w:t>
+      </w:r>
+      <w:proofErr w:type="spellEnd"/>
+      <w:r>
+        <w:t xml:space="preserve"> </w:t>
+      </w:r>
+      <w:proofErr w:type="spellStart"/>
+      <w:r>
+        <w:t>you</w:t>
+      </w:r>
+      <w:proofErr w:type="spellEnd"/>
+      <w:r>
+        <w:t xml:space="preserve"> </w:t>
+      </w:r>
+      <w:proofErr w:type="spellStart"/>
+      <w:r>
+        <w:t>may</w:t>
+      </w:r>
+      <w:proofErr w:type="spellEnd"/>
+      <w:r>
+        <w:t xml:space="preserve"> </w:t>
+      </w:r>
+      <w:proofErr w:type="spellStart"/>
+      <w:r>
+        <w:t>edit</w:t>
+      </w:r>
+      <w:proofErr w:type="spellEnd"/>
+      <w:r>
+        <w:t xml:space="preserve"> </w:t>
+      </w:r>
+      <w:proofErr w:type="spellStart"/>
+      <w:r>
+        <w:t>tables</w:t>
+      </w:r>
+      <w:proofErr w:type="spellEnd"/>
+      <w:r>
+        <w:t xml:space="preserve"> </w:t>
+      </w:r>
+      <w:proofErr w:type="spellStart"/>
+      <w:r>
+        <w:t>as</w:t>
+      </w:r>
+      <w:proofErr w:type="spellEnd"/>
+      <w:r>
+        <w:t xml:space="preserve"> </w:t>
+      </w:r>
+      <w:proofErr w:type="spellStart"/>
+      <w:r>
+        <w:t>you</w:t>
+      </w:r>
+      <w:proofErr w:type="spellEnd"/>
+      <w:r>
+        <w:t xml:space="preserve"> do in </w:t>
+      </w:r>
+      <w:proofErr w:type="spellStart"/>
+      <w:r>
+        <w:t>office</w:t>
+      </w:r>
+      <w:proofErr w:type="spellEnd"/>
+      <w:r>
+        <w:t xml:space="preserve"> </w:t>
+      </w:r>
+      <w:proofErr w:type="spellStart"/>
+      <w:r>
+        <w:t>products</w:t>
+      </w:r>
+      <w:proofErr w:type="spellEnd"/>
+      <w:r>
+        <w:t>.</w:t>
+      </w:r>
+    </w:p>
+    <w:p/>
+    <w:tbl>
+      <w:tblPr>
+        <w:tblStyle w:val="TableGrid"/>
+        <w:tblW w:w="0" w:type="auto"/>
+        <w:tblLook w:val="04A0" w:firstRow="1" w:lastRow="0" w:firstColumn="1" w:lastColumn="0" w:noHBand="0" w:noVBand="1"/>
+        <w:tblCaption w:val="Aloha! Table"/>
+        <w:tblDescription w:val="describe the table"/>
+      </w:tblPr>
+      <w:tblGrid>
+        <w:gridCol w:w="2129"/>
+        <w:gridCol w:w="2129"/>
+        <w:gridCol w:w="2129"/>
+        <w:gridCol w:w="2129"/>
+      </w:tblGrid>
+      <w:tr>
+        <w:tc>
+          <w:tcPr>
+            <w:tcW w:w="2129" w:type="dxa"/>
+          </w:tcPr>
+          <w:p>
+            <w:r>
+              <w:t>This</w:t>
+            </w:r>
+          </w:p>
+        </w:tc>
+        <w:tc>
+          <w:tcPr>
+            <w:tcW w:w="2129" w:type="dxa"/>
+          </w:tcPr>
+          <w:p>
+            <w:proofErr w:type="spellStart"/>
+            <w:r>
+              <w:t>is</w:t>
+            </w:r>
+            <w:proofErr w:type="spellEnd"/>
+          </w:p>
+        </w:tc>
+        <w:tc>
+          <w:tcPr>
+            <w:tcW w:w="2129" w:type="dxa"/>
+          </w:tcPr>
+          <w:p>
+            <w:r>
+              <w:t>a</w:t>
+            </w:r>
+          </w:p>
+        </w:tc>
+        <w:tc>
+          <w:tcPr>
+            <w:tcW w:w="2129" w:type="dxa"/>
+          </w:tcPr>
+          <w:p>
+            <w:proofErr w:type="spellStart"/>
+            <w:r>
+              <w:t>demo</w:t>
+            </w:r>
+            <w:proofErr w:type="spellEnd"/>
+          </w:p>
+        </w:tc>
+      </w:tr>
+      <w:tr>
+        <w:tc>
+          <w:tcPr>
+            <w:tcW w:w="2129" w:type="dxa"/>
+            <w:shd w:val="clear" w:color="auto" w:fill="EEECE1" w:themeFill="background2"/>
+          </w:tcPr>
+          <w:p>
+            <w:proofErr w:type="spellStart"/>
+            <w:r>
+              <w:t>table</w:t>
+            </w:r>
+            <w:proofErr w:type="spellEnd"/>
+          </w:p>
+        </w:tc>
+        <w:tc>
+          <w:tcPr>
+            <w:tcW w:w="4258" w:type="dxa"/>
+            <w:gridSpan w:val="2"/>
+            <w:vMerge w:val="restart"/>
+            <w:shd w:val="clear" w:color="auto" w:fill="EEECE1" w:themeFill="background2"/>
+          </w:tcPr>
+          <w:p>
+            <w:proofErr w:type="spellStart"/>
+            <w:r>
+              <w:t>with</w:t>
+            </w:r>
+            <w:proofErr w:type="spellEnd"/>
+          </w:p>
+        </w:tc>
+        <w:tc>
+          <w:tcPr>
+            <w:tcW w:w="2129" w:type="dxa"/>
+            <w:shd w:val="clear" w:color="auto" w:fill="EEECE1" w:themeFill="background2"/>
+          </w:tcPr>
+          <w:p>
+            <w:r>
+              <w:t>an</w:t>
+            </w:r>
+          </w:p>
+        </w:tc>
+      </w:tr>
+      <w:tr>
+        <w:tc>
+          <w:tcPr>
+            <w:tcW w:w="2129" w:type="dxa"/>
+          </w:tcPr>
+          <w:p>
+            <w:proofErr w:type="spellStart"/>
+            <w:r>
+              <w:t>awesome</w:t>
+            </w:r>
+            <w:proofErr w:type="spellEnd"/>
+          </w:p>
+        </w:tc>
+        <w:tc>
+          <w:tcPr>
+            <w:tcW w:w="4258" w:type="dxa"/>
+            <w:gridSpan w:val="2"/>
+            <w:vMerge/>
+          </w:tcPr>
+          <w:p/>
+        </w:tc>
+        <w:tc>
+          <w:tcPr>
+            <w:tcW w:w="2129" w:type="dxa"/>
+          </w:tcPr>
+          <w:p>
+            <w:proofErr w:type="spellStart"/>
+            <w:r>
+              <w:t>column</w:t>
+            </w:r>
+            <w:proofErr w:type="spellEnd"/>
+          </w:p>
+        </w:tc>
+      </w:tr>
+      <w:tr>
+        <w:tc>
+          <w:tcPr>
+            <w:tcW w:w="2129" w:type="dxa"/>
+            <w:shd w:val="clear" w:color="auto" w:fill="EEECE1" w:themeFill="background2"/>
+          </w:tcPr>
+          <w:p>
+            <w:proofErr w:type="spellStart"/>
+            <w:r>
+              <w:t>and</w:t>
+            </w:r>
+            <w:proofErr w:type="spellEnd"/>
+          </w:p>
+        </w:tc>
+        <w:tc>
+          <w:tcPr>
+            <w:tcW w:w="2129" w:type="dxa"/>
+            <w:shd w:val="clear" w:color="auto" w:fill="EEECE1" w:themeFill="background2"/>
+          </w:tcPr>
+          <w:p>
+            <w:proofErr w:type="spellStart"/>
+            <w:r>
+              <w:t>row</w:t>
+            </w:r>
+            <w:proofErr w:type="spellEnd"/>
+          </w:p>
+        </w:tc>
+        <w:tc>
+          <w:tcPr>
+            <w:tcW w:w="2129" w:type="dxa"/>
+            <w:shd w:val="clear" w:color="auto" w:fill="EEECE1" w:themeFill="background2"/>
+          </w:tcPr>
+          <w:p>
+            <w:r>
+              <w:t>span</w:t>
+            </w:r>
+          </w:p>
+        </w:tc>
+        <w:tc>
+          <w:tcPr>
+            <w:tcW w:w="2129" w:type="dxa"/>
+            <w:shd w:val="clear" w:color="auto" w:fill="EEECE1" w:themeFill="background2"/>
+          </w:tcPr>
+          <w:p>
+            <w:r>
+              <w:t>!</w:t>
+            </w:r>
+          </w:p>
+        </w:tc>
+      </w:tr>
+    </w:tbl>
+    <w:p/>
+    <w:p>
+      <w:pPr>
+        <w:pStyle w:val="ListParagraph"/>
+        <w:numPr>
+          <w:ilvl w:val="0"/>
+          <w:numId w:val="1"/>
+        </w:numPr>
+      </w:pPr>
+      <w:r>
+        <w:t xml:space="preserve">List </w:t>
+      </w:r>
+      <w:proofErr w:type="spellStart"/>
+      <w:r>
+        <w:t>entry</w:t>
+      </w:r>
+      <w:proofErr w:type="spellEnd"/>
+    </w:p>
+    <w:p>
+      <w:pPr>
+        <w:pStyle w:val="ListParagraph"/>
+        <w:numPr>
+          <w:ilvl w:val="1"/>
+          <w:numId w:val="1"/>
+        </w:numPr>
+      </w:pPr>
+      <w:r>
+        <w:t xml:space="preserve">List </w:t>
+      </w:r>
+      <w:proofErr w:type="spellStart"/>
+      <w:r>
+        <w:t>entry</w:t>
+      </w:r>
+      <w:proofErr w:type="spellEnd"/>
+    </w:p>
+    <w:p>
+      <w:pPr>
+        <w:pStyle w:val="ListParagraph"/>
+        <w:numPr>
+          <w:ilvl w:val="1"/>
+          <w:numId w:val="1"/>
+        </w:numPr>
+      </w:pPr>
+      <w:r>
+        <w:t xml:space="preserve">List </w:t>
+      </w:r>
+      <w:proofErr w:type="spellStart"/>
+      <w:r>
+        <w:t>entry</w:t>
+      </w:r>
+      <w:proofErr w:type="spellEnd"/>
+    </w:p>
+    <w:p>
+      <w:pPr>
+        <w:pStyle w:val="ListParagraph"/>
+        <w:numPr>
+          <w:ilvl w:val="2"/>
+          <w:numId w:val="1"/>
+        </w:numPr>
+      </w:pPr>
+      <w:r>
+        <w:t xml:space="preserve">List </w:t>
+      </w:r>
+      <w:proofErr w:type="spellStart"/>
+      <w:r>
+        <w:t>entry</w:t>
+      </w:r>
+      <w:proofErr w:type="spellEnd"/>
+    </w:p>
+    <w:p>
+      <w:pPr>
+        <w:pStyle w:val="ListParagraph"/>
+        <w:numPr>
+          <w:ilvl w:val="2"/>
+          <w:numId w:val="1"/>
+        </w:numPr>
+      </w:pPr>
+      <w:r>
+        <w:t xml:space="preserve">List </w:t>
+      </w:r>
+      <w:proofErr w:type="spellStart"/>
+      <w:r>
+        <w:t>entry</w:t>
+      </w:r>
+      <w:proofErr w:type="spellEnd"/>
+    </w:p>
+    <w:p>
+      <w:pPr>
+        <w:pStyle w:val="ListParagraph"/>
+        <w:numPr>
+          <w:ilvl w:val="0"/>
+          <w:numId w:val="1"/>
+        </w:numPr>
+      </w:pPr>
+      <w:r>
+        <w:t xml:space="preserve">List </w:t>
+      </w:r>
+      <w:proofErr w:type="spellStart"/>
+      <w:r>
+        <w:t>entry</w:t>
+      </w:r>
+      <w:proofErr w:type="spellEnd"/>
+    </w:p>
+    <w:p>
+      <w:pPr>
+        <w:pStyle w:val="ListParagraph"/>
+        <w:numPr>
+          <w:ilvl w:val="0"/>
+          <w:numId w:val="1"/>
+        </w:numPr>
+      </w:pPr>
+      <w:r>
+        <w:t xml:space="preserve">List </w:t>
+      </w:r>
+      <w:proofErr w:type="spellStart"/>
+      <w:r>
+        <w:t>entry</w:t>
+      </w:r>
+      <w:proofErr w:type="spellEnd"/>
+    </w:p>
+    <w:p>
+      <w:pPr>
+        <w:pStyle w:val="ListParagraph"/>
+        <w:numPr>
+          <w:ilvl w:val="0"/>
+          <w:numId w:val="1"/>
+        </w:numPr>
+      </w:pPr>
+      <w:r>
+        <w:t xml:space="preserve">List </w:t>
+      </w:r>
+      <w:proofErr w:type="spellStart"/>
+      <w:r>
+        <w:t>entry</w:t>
+      </w:r>
+      <w:proofErr w:type="spellEnd"/>
+    </w:p>
+    <w:p>
+      <w:pPr>
+        <w:pStyle w:val="ListParagraph"/>
+        <w:numPr>
+          <w:ilvl w:val="0"/>
+          <w:numId w:val="3"/>
+        </w:numPr>
+      </w:pPr>
+      <w:r>
+        <w:t xml:space="preserve">List </w:t>
+      </w:r>
+      <w:proofErr w:type="spellStart"/>
+      <w:r>
+        <w:t>entry</w:t>
+      </w:r>
+      <w:proofErr w:type="spellEnd"/>
+    </w:p>
+    <w:p>
+      <w:pPr>
+        <w:pStyle w:val="ListParagraph"/>
+        <w:numPr>
+          <w:ilvl w:val="1"/>
+          <w:numId w:val="3"/>
+        </w:numPr>
+      </w:pPr>
+      <w:r>
+        <w:t xml:space="preserve">List </w:t>
+      </w:r>
+      <w:proofErr w:type="spellStart"/>
+      <w:r>
+        <w:t>entry</w:t>
+      </w:r>
+      <w:proofErr w:type="spellEnd"/>
+    </w:p>
+    <w:p>
+      <w:pPr>
+        <w:pStyle w:val="ListParagraph"/>
+        <w:numPr>
+          <w:ilvl w:val="1"/>
+          <w:numId w:val="3"/>
+        </w:numPr>
+      </w:pPr>
+      <w:r>
+        <w:t xml:space="preserve">List </w:t>
+      </w:r>
+      <w:proofErr w:type="spellStart"/>
+      <w:r>
+        <w:t>entry</w:t>
+      </w:r>
+      <w:proofErr w:type="spellEnd"/>
+    </w:p>
+    <w:p>
+      <w:pPr>
+        <w:pStyle w:val="ListParagraph"/>
+        <w:numPr>
+          <w:ilvl w:val="2"/>
+          <w:numId w:val="3"/>
+        </w:numPr>
+      </w:pPr>
+      <w:r>
+        <w:t xml:space="preserve">List </w:t>
+      </w:r>
+      <w:proofErr w:type="spellStart"/>
+      <w:r>
+        <w:t>entry</w:t>
+      </w:r>
+      <w:proofErr w:type="spellEnd"/>
+    </w:p>
+    <w:p>
+      <w:pPr>
+        <w:pStyle w:val="ListParagraph"/>
+        <w:numPr>
+          <w:ilvl w:val="2"/>
+          <w:numId w:val="3"/>
+        </w:numPr>
+      </w:pPr>
+      <w:r>
+        <w:t xml:space="preserve">List </w:t>
+      </w:r>
+      <w:proofErr w:type="spellStart"/>
+      <w:r>
+        <w:t>entry</w:t>
+      </w:r>
+      <w:proofErr w:type="spellEnd"/>
+    </w:p>
+    <w:p>
+      <w:pPr>
+        <w:pStyle w:val="ListParagraph"/>
+        <w:numPr>
+          <w:ilvl w:val="0"/>
+          <w:numId w:val="3"/>
+        </w:numPr>
+      </w:pPr>
+      <w:r>
+        <w:t xml:space="preserve">List </w:t>
+      </w:r>
+      <w:proofErr w:type="spellStart"/>
+      <w:r>
+        <w:t>entry</w:t>
+      </w:r>
+      <w:proofErr w:type="spellEnd"/>
+    </w:p>
+    <w:p>
+      <w:pPr>
+        <w:pStyle w:val="ListParagraph"/>
+        <w:numPr>
+          <w:ilvl w:val="0"/>
+          <w:numId w:val="3"/>
+        </w:numPr>
+      </w:pPr>
+      <w:r>
+        <w:t xml:space="preserve">List </w:t>
+      </w:r>
+      <w:proofErr w:type="spellStart"/>
+      <w:r>
+        <w:t>entry</w:t>
+      </w:r>
+      <w:proofErr w:type="spellEnd"/>
+    </w:p>
+    <w:p>
+      <w:pPr>
+        <w:pStyle w:val="ListParagraph"/>
+        <w:numPr>
+          <w:ilvl w:val="0"/>
+          <w:numId w:val="3"/>
+        </w:numPr>
+      </w:pPr>
+      <w:r>
+        <w:t xml:space="preserve">List </w:t>
+      </w:r>
+      <w:proofErr w:type="spellStart"/>
+      <w:r>
+        <w:t>entry</w:t>
+      </w:r>
+      <w:proofErr w:type="spellEnd"/>
     </w:p>
     <w:p/>
     <w:p>
-      <w:r>
-        <w:t>Headline 2</w:t>
-      </w:r>
-    </w:p>
-    <w:p/>
-    <w:p>
-      <w:r>
-        <w:t>Headline 3</w:t>
-      </w:r>
-    </w:p>
-    <w:p/>
-    <w:p>
-      <w:r>
-        <w:t>Headline 4</w:t>
-      </w:r>
-    </w:p>
-    <w:p/>
-    <w:p>
-      <w:r>
-        <w:t>Headline 5</w:t>
-      </w:r>
-    </w:p>
-    <w:p/>
-    <w:p>
-      <w:r>
-        <w:t>Headline 6</w:t>
-      </w:r>
-    </w:p>
-    <w:p/>
-    <w:p>
-      <w:proofErr w:type="spellStart"/>
-      <w:r>
-        <w:t>Here</w:t>
-      </w:r>
-      <w:proofErr w:type="spellEnd"/>
-      <w:r>
-        <w:t xml:space="preserve"> </w:t>
-      </w:r>
-      <w:proofErr w:type="spellStart"/>
-      <w:r>
-        <w:t>we</w:t>
-      </w:r>
-      <w:proofErr w:type="spellEnd"/>
-      <w:r>
-        <w:t xml:space="preserve"> </w:t>
-      </w:r>
-      <w:proofErr w:type="spellStart"/>
-      <w:r>
-        <w:t>test</w:t>
-      </w:r>
-      <w:proofErr w:type="spellEnd"/>
-      <w:r>
-        <w:t xml:space="preserve">, a link </w:t>
+      <w:proofErr w:type="spellStart"/>
+      <w:r>
+        <w:t>For</w:t>
+      </w:r>
+      <w:proofErr w:type="spellEnd"/>
+      <w:r>
+        <w:t xml:space="preserve"> </w:t>
+      </w:r>
+      <w:proofErr w:type="spellStart"/>
+      <w:r>
+        <w:t>better</w:t>
+      </w:r>
+      <w:proofErr w:type="spellEnd"/>
+      <w:r>
+        <w:t xml:space="preserve"> </w:t>
+      </w:r>
+      <w:proofErr w:type="spellStart"/>
+      <w:r>
+        <w:t>sematical</w:t>
+      </w:r>
+      <w:proofErr w:type="spellEnd"/>
+      <w:r>
+        <w:t xml:space="preserve"> </w:t>
+      </w:r>
+      <w:proofErr w:type="spellStart"/>
+      <w:r>
+        <w:t>understanding</w:t>
+      </w:r>
+      <w:proofErr w:type="spellEnd"/>
+      <w:r>
+        <w:t xml:space="preserve"> </w:t>
       </w:r>
       <w:proofErr w:type="spellStart"/>
       <w:r>
@@ -186,539 +976,8 @@
       <w:r>
         <w:t xml:space="preserve"> </w:t>
       </w:r>
-      <w:proofErr w:type="spellStart"/>
-      <w:r>
-        <w:t>other</w:t>
-      </w:r>
-      <w:proofErr w:type="spellEnd"/>
-      <w:r>
-        <w:t xml:space="preserve"> </w:t>
-      </w:r>
-      <w:proofErr w:type="spellStart"/>
-      <w:r>
-        <w:t>formattings</w:t>
-      </w:r>
-      <w:proofErr w:type="spellEnd"/>
-      <w:r>
-        <w:t xml:space="preserve"> such </w:t>
-      </w:r>
-      <w:proofErr w:type="spellStart"/>
-      <w:r>
-        <w:t>as</w:t>
-      </w:r>
-      <w:proofErr w:type="spellEnd"/>
-      <w:r>
-        <w:t xml:space="preserve"> </w:t>
-      </w:r>
-      <w:proofErr w:type="spellStart"/>
-      <w:r>
-        <w:t>bold</w:t>
-      </w:r>
-      <w:proofErr w:type="spellEnd"/>
-      <w:r>
-        <w:t xml:space="preserve">, </w:t>
-      </w:r>
-      <w:proofErr w:type="spellStart"/>
-      <w:r>
-        <w:t>italic</w:t>
-      </w:r>
-      <w:proofErr w:type="spellEnd"/>
-      <w:r>
-        <w:t xml:space="preserve"> </w:t>
-      </w:r>
-      <w:proofErr w:type="spellStart"/>
-      <w:r>
-        <w:t>or</w:t>
-      </w:r>
-      <w:proofErr w:type="spellEnd"/>
-      <w:r>
-        <w:t xml:space="preserve"> </w:t>
-      </w:r>
-      <w:proofErr w:type="spellStart"/>
-      <w:r>
-        <w:t>deleted</w:t>
-      </w:r>
-      <w:proofErr w:type="spellEnd"/>
-      <w:r>
-        <w:t xml:space="preserve"> </w:t>
-      </w:r>
-      <w:proofErr w:type="spellStart"/>
-      <w:r>
-        <w:t>text</w:t>
-      </w:r>
-      <w:proofErr w:type="spellEnd"/>
-      <w:r>
-        <w:t xml:space="preserve">. </w:t>
-      </w:r>
-      <w:proofErr w:type="spellStart"/>
-      <w:r>
-        <w:t>You</w:t>
-      </w:r>
-      <w:proofErr w:type="spellEnd"/>
-      <w:r>
-        <w:t xml:space="preserve"> </w:t>
-      </w:r>
-      <w:proofErr w:type="spellStart"/>
-      <w:r>
-        <w:t>may</w:t>
-      </w:r>
-      <w:proofErr w:type="spellEnd"/>
-      <w:r>
-        <w:t xml:space="preserve"> also </w:t>
-      </w:r>
-      <w:proofErr w:type="spellStart"/>
-      <w:r>
-        <w:t>use</w:t>
-      </w:r>
-      <w:proofErr w:type="spellEnd"/>
-      <w:r>
-        <w:t xml:space="preserve"> </w:t>
-      </w:r>
-      <w:proofErr w:type="spellStart"/>
-      <w:r>
-        <w:t>formattings</w:t>
-      </w:r>
-      <w:proofErr w:type="spellEnd"/>
-      <w:r>
-        <w:t xml:space="preserve"> </w:t>
-      </w:r>
-      <w:proofErr w:type="spellStart"/>
-      <w:r>
-        <w:t>for</w:t>
-      </w:r>
-      <w:proofErr w:type="spellEnd"/>
-      <w:r>
-        <w:t xml:space="preserve"> </w:t>
-      </w:r>
-      <w:proofErr w:type="spellStart"/>
-      <w:r>
-        <w:t>maths</w:t>
-      </w:r>
-      <w:proofErr w:type="spellEnd"/>
-      <w:r>
-        <w:t xml:space="preserve"> 2 </w:t>
-      </w:r>
-      <w:proofErr w:type="spellStart"/>
-      <w:r>
-        <w:t>2</w:t>
-      </w:r>
-      <w:proofErr w:type="spellEnd"/>
-      <w:r>
-        <w:t xml:space="preserve"> = 4 </w:t>
-      </w:r>
-      <w:proofErr w:type="spellStart"/>
-      <w:r>
-        <w:t>or</w:t>
-      </w:r>
-      <w:proofErr w:type="spellEnd"/>
-      <w:r>
-        <w:t xml:space="preserve"> </w:t>
-      </w:r>
-      <w:proofErr w:type="spellStart"/>
-      <w:r>
-        <w:t>chemical</w:t>
-      </w:r>
-      <w:proofErr w:type="spellEnd"/>
-      <w:r>
-        <w:t xml:space="preserve"> </w:t>
-      </w:r>
-      <w:proofErr w:type="spellStart"/>
-      <w:r>
-        <w:t>formulas</w:t>
-      </w:r>
-      <w:proofErr w:type="spellEnd"/>
-      <w:r>
-        <w:t xml:space="preserve"> </w:t>
-      </w:r>
-      <w:proofErr w:type="spellStart"/>
-      <w:r>
-        <w:t>like</w:t>
-      </w:r>
-      <w:proofErr w:type="spellEnd"/>
-      <w:r>
-        <w:t xml:space="preserve"> CO2. </w:t>
-      </w:r>
-      <w:proofErr w:type="spellStart"/>
-      <w:r>
-        <w:t>Or</w:t>
-      </w:r>
-      <w:proofErr w:type="spellEnd"/>
-      <w:r>
-        <w:t xml:space="preserve"> </w:t>
-      </w:r>
-      <w:proofErr w:type="spellStart"/>
-      <w:r>
-        <w:t>you</w:t>
-      </w:r>
-      <w:proofErr w:type="spellEnd"/>
-      <w:r>
-        <w:t xml:space="preserve"> </w:t>
-      </w:r>
-      <w:proofErr w:type="spellStart"/>
-      <w:r>
-        <w:t>may</w:t>
-      </w:r>
-      <w:proofErr w:type="spellEnd"/>
-      <w:r>
-        <w:t xml:space="preserve"> </w:t>
-      </w:r>
-      <w:proofErr w:type="spellStart"/>
-      <w:r>
-        <w:t>edit</w:t>
-      </w:r>
-      <w:proofErr w:type="spellEnd"/>
-      <w:r>
-        <w:t xml:space="preserve"> </w:t>
-      </w:r>
-      <w:proofErr w:type="spellStart"/>
-      <w:r>
-        <w:t>tables</w:t>
-      </w:r>
-      <w:proofErr w:type="spellEnd"/>
-      <w:r>
-        <w:t xml:space="preserve"> </w:t>
-      </w:r>
-      <w:proofErr w:type="spellStart"/>
-      <w:r>
-        <w:t>as</w:t>
-      </w:r>
-      <w:proofErr w:type="spellEnd"/>
-      <w:r>
-        <w:t xml:space="preserve"> </w:t>
-      </w:r>
-      <w:proofErr w:type="spellStart"/>
-      <w:r>
-        <w:t>you</w:t>
-      </w:r>
-      <w:proofErr w:type="spellEnd"/>
-      <w:r>
-        <w:t xml:space="preserve"> do in </w:t>
-      </w:r>
-      <w:proofErr w:type="spellStart"/>
-      <w:r>
-        <w:t>office</w:t>
-      </w:r>
-      <w:proofErr w:type="spellEnd"/>
-      <w:r>
-        <w:t xml:space="preserve"> </w:t>
-      </w:r>
-      <w:proofErr w:type="spellStart"/>
-      <w:r>
-        <w:t>products</w:t>
-      </w:r>
-      <w:proofErr w:type="spellEnd"/>
-      <w:r>
-        <w:t>.</w:t>
-      </w:r>
-    </w:p>
-    <w:p/>
-    <w:p>
-      <w:r>
-        <w:t>This</w:t>
-      </w:r>
-      <w:r>
-        <w:tab/>
-      </w:r>
-      <w:proofErr w:type="spellStart"/>
-      <w:r>
-        <w:t>is</w:t>
-      </w:r>
-      <w:proofErr w:type="spellEnd"/>
-      <w:r>
-        <w:tab/>
-        <w:t>a</w:t>
-      </w:r>
-      <w:r>
-        <w:tab/>
-      </w:r>
-      <w:proofErr w:type="spellStart"/>
-      <w:r>
-        <w:t>demo</w:t>
-      </w:r>
-      <w:proofErr w:type="spellEnd"/>
-    </w:p>
-    <w:p>
-      <w:proofErr w:type="spellStart"/>
-      <w:r>
-        <w:t>table</w:t>
-      </w:r>
-      <w:proofErr w:type="spellEnd"/>
-      <w:r>
-        <w:tab/>
-      </w:r>
-      <w:proofErr w:type="spellStart"/>
-      <w:r>
-        <w:t>with</w:t>
-      </w:r>
-      <w:proofErr w:type="spellEnd"/>
-      <w:r>
-        <w:tab/>
-        <w:t>an</w:t>
-      </w:r>
-    </w:p>
-    <w:p>
-      <w:proofErr w:type="spellStart"/>
-      <w:r>
-        <w:t>awesome</w:t>
-      </w:r>
-      <w:proofErr w:type="spellEnd"/>
-      <w:r>
-        <w:tab/>
-      </w:r>
-      <w:proofErr w:type="spellStart"/>
-      <w:r>
-        <w:t>column</w:t>
-      </w:r>
-      <w:proofErr w:type="spellEnd"/>
-    </w:p>
-    <w:p>
-      <w:proofErr w:type="spellStart"/>
-      <w:r>
-        <w:t>and</w:t>
-      </w:r>
-      <w:proofErr w:type="spellEnd"/>
-      <w:r>
-        <w:tab/>
-      </w:r>
-      <w:proofErr w:type="spellStart"/>
-      <w:r>
-        <w:t>row</w:t>
-      </w:r>
-      <w:proofErr w:type="spellEnd"/>
-      <w:r>
-        <w:tab/>
-        <w:t>span</w:t>
-      </w:r>
-      <w:r>
-        <w:tab/>
-        <w:t>!</w:t>
-      </w:r>
-    </w:p>
-    <w:p>
-      <w:proofErr w:type="spellStart"/>
-      <w:r>
-        <w:t>describe</w:t>
-      </w:r>
-      <w:proofErr w:type="spellEnd"/>
-      <w:r>
-        <w:t xml:space="preserve"> </w:t>
-      </w:r>
-      <w:proofErr w:type="spellStart"/>
-      <w:r>
-        <w:t>the</w:t>
-      </w:r>
-      <w:proofErr w:type="spellEnd"/>
-      <w:r>
-        <w:t xml:space="preserve"> </w:t>
-      </w:r>
-      <w:proofErr w:type="spellStart"/>
-      <w:r>
-        <w:t>table</w:t>
-      </w:r>
-      <w:proofErr w:type="spellEnd"/>
-    </w:p>
-    <w:p/>
-    <w:p>
-      <w:r>
-        <w:t xml:space="preserve">List </w:t>
-      </w:r>
-      <w:proofErr w:type="spellStart"/>
-      <w:r>
-        <w:t>entry</w:t>
-      </w:r>
-      <w:proofErr w:type="spellEnd"/>
-    </w:p>
-    <w:p>
-      <w:r>
-        <w:t xml:space="preserve">List </w:t>
-      </w:r>
-      <w:proofErr w:type="spellStart"/>
-      <w:r>
-        <w:t>entry</w:t>
-      </w:r>
-      <w:proofErr w:type="spellEnd"/>
-    </w:p>
-    <w:p>
-      <w:r>
-        <w:t xml:space="preserve">List </w:t>
-      </w:r>
-      <w:proofErr w:type="spellStart"/>
-      <w:r>
-        <w:t>entry</w:t>
-      </w:r>
-      <w:proofErr w:type="spellEnd"/>
-    </w:p>
-    <w:p>
-      <w:r>
-        <w:t xml:space="preserve">List </w:t>
-      </w:r>
-      <w:proofErr w:type="spellStart"/>
-      <w:r>
-        <w:t>entry</w:t>
-      </w:r>
-      <w:proofErr w:type="spellEnd"/>
-    </w:p>
-    <w:p>
-      <w:r>
-        <w:t xml:space="preserve">List </w:t>
-      </w:r>
-      <w:proofErr w:type="spellStart"/>
-      <w:r>
-        <w:t>entry</w:t>
-      </w:r>
-      <w:proofErr w:type="spellEnd"/>
-    </w:p>
-    <w:p>
-      <w:r>
-        <w:t xml:space="preserve">List </w:t>
-      </w:r>
-      <w:proofErr w:type="spellStart"/>
-      <w:r>
-        <w:t>entry</w:t>
-      </w:r>
-      <w:proofErr w:type="spellEnd"/>
-    </w:p>
-    <w:p>
-      <w:r>
-        <w:t xml:space="preserve">List </w:t>
-      </w:r>
-      <w:proofErr w:type="spellStart"/>
-      <w:r>
-        <w:t>entry</w:t>
-      </w:r>
-      <w:proofErr w:type="spellEnd"/>
-    </w:p>
-    <w:p>
-      <w:r>
-        <w:t xml:space="preserve">List </w:t>
-      </w:r>
-      <w:proofErr w:type="spellStart"/>
-      <w:r>
-        <w:t>entry</w:t>
-      </w:r>
-      <w:proofErr w:type="spellEnd"/>
-    </w:p>
-    <w:p>
-      <w:r>
-        <w:t xml:space="preserve">List </w:t>
-      </w:r>
-      <w:proofErr w:type="spellStart"/>
-      <w:r>
-        <w:t>entry</w:t>
-      </w:r>
-      <w:proofErr w:type="spellEnd"/>
-    </w:p>
-    <w:p>
-      <w:r>
-        <w:t xml:space="preserve">List </w:t>
-      </w:r>
-      <w:proofErr w:type="spellStart"/>
-      <w:r>
-        <w:t>entry</w:t>
-      </w:r>
-      <w:proofErr w:type="spellEnd"/>
-    </w:p>
-    <w:p>
-      <w:r>
-        <w:t xml:space="preserve">List </w:t>
-      </w:r>
-      <w:proofErr w:type="spellStart"/>
-      <w:r>
-        <w:t>entry</w:t>
-      </w:r>
-      <w:proofErr w:type="spellEnd"/>
-    </w:p>
-    <w:p>
-      <w:r>
-        <w:t xml:space="preserve">List </w:t>
-      </w:r>
-      <w:proofErr w:type="spellStart"/>
-      <w:r>
-        <w:t>entry</w:t>
-      </w:r>
-      <w:proofErr w:type="spellEnd"/>
-    </w:p>
-    <w:p>
-      <w:r>
-        <w:t xml:space="preserve">List </w:t>
-      </w:r>
-      <w:proofErr w:type="spellStart"/>
-      <w:r>
-        <w:t>entry</w:t>
-      </w:r>
-      <w:proofErr w:type="spellEnd"/>
-    </w:p>
-    <w:p>
-      <w:r>
-        <w:t xml:space="preserve">List </w:t>
-      </w:r>
-      <w:proofErr w:type="spellStart"/>
-      <w:r>
-        <w:t>entry</w:t>
-      </w:r>
-      <w:proofErr w:type="spellEnd"/>
-    </w:p>
-    <w:p>
-      <w:r>
-        <w:t xml:space="preserve">List </w:t>
-      </w:r>
-      <w:proofErr w:type="spellStart"/>
-      <w:r>
-        <w:t>entry</w:t>
-      </w:r>
-      <w:proofErr w:type="spellEnd"/>
-    </w:p>
-    <w:p>
-      <w:r>
-        <w:t xml:space="preserve">List </w:t>
-      </w:r>
-      <w:proofErr w:type="spellStart"/>
-      <w:r>
-        <w:t>entry</w:t>
-      </w:r>
-      <w:proofErr w:type="spellEnd"/>
-    </w:p>
-    <w:p/>
-    <w:p>
-      <w:proofErr w:type="spellStart"/>
-      <w:r>
-        <w:t>For</w:t>
-      </w:r>
-      <w:proofErr w:type="spellEnd"/>
-      <w:r>
-        <w:t xml:space="preserve"> </w:t>
-      </w:r>
-      <w:proofErr w:type="spellStart"/>
-      <w:r>
-        <w:t>better</w:t>
-      </w:r>
-      <w:proofErr w:type="spellEnd"/>
-      <w:r>
-        <w:t xml:space="preserve"> </w:t>
-      </w:r>
-      <w:proofErr w:type="spellStart"/>
-      <w:r>
-        <w:t>sematical</w:t>
-      </w:r>
-      <w:proofErr w:type="spellEnd"/>
-      <w:r>
-        <w:t xml:space="preserve"> </w:t>
-      </w:r>
-      <w:proofErr w:type="spellStart"/>
-      <w:r>
-        <w:t>understanding</w:t>
-      </w:r>
-      <w:proofErr w:type="spellEnd"/>
-      <w:r>
-        <w:t xml:space="preserve"> </w:t>
-      </w:r>
-      <w:proofErr w:type="spellStart"/>
-      <w:r>
-        <w:t>and</w:t>
-      </w:r>
-      <w:proofErr w:type="spellEnd"/>
-      <w:r>
-        <w:t xml:space="preserve"> WAI </w:t>
+      <w:r>
+        <w:t xml:space="preserve">WAI </w:t>
       </w:r>
       <w:proofErr w:type="spellStart"/>
       <w:r>
@@ -787,6 +1046,305 @@
     </w:sectPr>
   </w:body>
 </w:document>
+</file>
+
+<file path=word/numbering.xml><?xml version="1.0" encoding="utf-8"?>
+<w:numbering xmlns:wpc="http://schemas.microsoft.com/office/word/2010/wordprocessingCanvas" xmlns:mo="http://schemas.microsoft.com/office/mac/office/2008/main" xmlns:mc="http://schemas.openxmlformats.org/markup-compatibility/2006" xmlns:mv="urn:schemas-microsoft-com:mac:vml" xmlns:o="urn:schemas-microsoft-com:office:office" xmlns:r="http://schemas.openxmlformats.org/officeDocument/2006/relationships" xmlns:m="http://schemas.openxmlformats.org/officeDocument/2006/math" xmlns:v="urn:schemas-microsoft-com:vml" xmlns:wp14="http://schemas.microsoft.com/office/word/2010/wordprocessingDrawing" xmlns:wp="http://schemas.openxmlformats.org/drawingml/2006/wordprocessingDrawing" xmlns:w10="urn:schemas-microsoft-com:office:word" xmlns:w="http://schemas.openxmlformats.org/wordprocessingml/2006/main" xmlns:w14="http://schemas.microsoft.com/office/word/2010/wordml" xmlns:wpg="http://schemas.microsoft.com/office/word/2010/wordprocessingGroup" xmlns:wpi="http://schemas.microsoft.com/office/word/2010/wordprocessingInk" xmlns:wne="http://schemas.microsoft.com/office/word/2006/wordml" xmlns:wps="http://schemas.microsoft.com/office/word/2010/wordprocessingShape" mc:Ignorable="w14 wp14">
+  <w:abstractNum w:abstractNumId="0">
+    <w:nsid w:val="18F1065E"/>
+    <w:multiLevelType w:val="hybridMultilevel"/>
+    <w:tmpl w:val="078CF34C"/>
+    <w:lvl w:ilvl="0" w:tplc="04090019">
+      <w:start w:val="1"/>
+      <w:numFmt w:val="lowerLetter"/>
+      <w:lvlText w:val="%1."/>
+      <w:lvlJc w:val="left"/>
+      <w:pPr>
+        <w:ind w:left="720" w:hanging="360"/>
+      </w:pPr>
+    </w:lvl>
+    <w:lvl w:ilvl="1" w:tplc="04090019">
+      <w:start w:val="1"/>
+      <w:numFmt w:val="lowerLetter"/>
+      <w:lvlText w:val="%2."/>
+      <w:lvlJc w:val="left"/>
+      <w:pPr>
+        <w:ind w:left="1440" w:hanging="360"/>
+      </w:pPr>
+    </w:lvl>
+    <w:lvl w:ilvl="2" w:tplc="0409001B">
+      <w:start w:val="1"/>
+      <w:numFmt w:val="lowerRoman"/>
+      <w:lvlText w:val="%3."/>
+      <w:lvlJc w:val="right"/>
+      <w:pPr>
+        <w:ind w:left="2160" w:hanging="180"/>
+      </w:pPr>
+    </w:lvl>
+    <w:lvl w:ilvl="3" w:tplc="0409000F" w:tentative="1">
+      <w:start w:val="1"/>
+      <w:numFmt w:val="decimal"/>
+      <w:lvlText w:val="%4."/>
+      <w:lvlJc w:val="left"/>
+      <w:pPr>
+        <w:ind w:left="2880" w:hanging="360"/>
+      </w:pPr>
+    </w:lvl>
+    <w:lvl w:ilvl="4" w:tplc="04090019" w:tentative="1">
+      <w:start w:val="1"/>
+      <w:numFmt w:val="lowerLetter"/>
+      <w:lvlText w:val="%5."/>
+      <w:lvlJc w:val="left"/>
+      <w:pPr>
+        <w:ind w:left="3600" w:hanging="360"/>
+      </w:pPr>
+    </w:lvl>
+    <w:lvl w:ilvl="5" w:tplc="0409001B" w:tentative="1">
+      <w:start w:val="1"/>
+      <w:numFmt w:val="lowerRoman"/>
+      <w:lvlText w:val="%6."/>
+      <w:lvlJc w:val="right"/>
+      <w:pPr>
+        <w:ind w:left="4320" w:hanging="180"/>
+      </w:pPr>
+    </w:lvl>
+    <w:lvl w:ilvl="6" w:tplc="0409000F" w:tentative="1">
+      <w:start w:val="1"/>
+      <w:numFmt w:val="decimal"/>
+      <w:lvlText w:val="%7."/>
+      <w:lvlJc w:val="left"/>
+      <w:pPr>
+        <w:ind w:left="5040" w:hanging="360"/>
+      </w:pPr>
+    </w:lvl>
+    <w:lvl w:ilvl="7" w:tplc="04090019" w:tentative="1">
+      <w:start w:val="1"/>
+      <w:numFmt w:val="lowerLetter"/>
+      <w:lvlText w:val="%8."/>
+      <w:lvlJc w:val="left"/>
+      <w:pPr>
+        <w:ind w:left="5760" w:hanging="360"/>
+      </w:pPr>
+    </w:lvl>
+    <w:lvl w:ilvl="8" w:tplc="0409001B" w:tentative="1">
+      <w:start w:val="1"/>
+      <w:numFmt w:val="lowerRoman"/>
+      <w:lvlText w:val="%9."/>
+      <w:lvlJc w:val="right"/>
+      <w:pPr>
+        <w:ind w:left="6480" w:hanging="180"/>
+      </w:pPr>
+    </w:lvl>
+  </w:abstractNum>
+  <w:abstractNum w:abstractNumId="1">
+    <w:nsid w:val="5198065C"/>
+    <w:multiLevelType w:val="hybridMultilevel"/>
+    <w:tmpl w:val="6D7A3F42"/>
+    <w:lvl w:ilvl="0" w:tplc="0409000F">
+      <w:start w:val="1"/>
+      <w:numFmt w:val="decimal"/>
+      <w:lvlText w:val="%1."/>
+      <w:lvlJc w:val="left"/>
+      <w:pPr>
+        <w:ind w:left="720" w:hanging="360"/>
+      </w:pPr>
+    </w:lvl>
+    <w:lvl w:ilvl="1" w:tplc="04090019" w:tentative="1">
+      <w:start w:val="1"/>
+      <w:numFmt w:val="lowerLetter"/>
+      <w:lvlText w:val="%2."/>
+      <w:lvlJc w:val="left"/>
+      <w:pPr>
+        <w:ind w:left="1440" w:hanging="360"/>
+      </w:pPr>
+    </w:lvl>
+    <w:lvl w:ilvl="2" w:tplc="0409001B" w:tentative="1">
+      <w:start w:val="1"/>
+      <w:numFmt w:val="lowerRoman"/>
+      <w:lvlText w:val="%3."/>
+      <w:lvlJc w:val="right"/>
+      <w:pPr>
+        <w:ind w:left="2160" w:hanging="180"/>
+      </w:pPr>
+    </w:lvl>
+    <w:lvl w:ilvl="3" w:tplc="0409000F" w:tentative="1">
+      <w:start w:val="1"/>
+      <w:numFmt w:val="decimal"/>
+      <w:lvlText w:val="%4."/>
+      <w:lvlJc w:val="left"/>
+      <w:pPr>
+        <w:ind w:left="2880" w:hanging="360"/>
+      </w:pPr>
+    </w:lvl>
+    <w:lvl w:ilvl="4" w:tplc="04090019" w:tentative="1">
+      <w:start w:val="1"/>
+      <w:numFmt w:val="lowerLetter"/>
+      <w:lvlText w:val="%5."/>
+      <w:lvlJc w:val="left"/>
+      <w:pPr>
+        <w:ind w:left="3600" w:hanging="360"/>
+      </w:pPr>
+    </w:lvl>
+    <w:lvl w:ilvl="5" w:tplc="0409001B" w:tentative="1">
+      <w:start w:val="1"/>
+      <w:numFmt w:val="lowerRoman"/>
+      <w:lvlText w:val="%6."/>
+      <w:lvlJc w:val="right"/>
+      <w:pPr>
+        <w:ind w:left="4320" w:hanging="180"/>
+      </w:pPr>
+    </w:lvl>
+    <w:lvl w:ilvl="6" w:tplc="0409000F" w:tentative="1">
+      <w:start w:val="1"/>
+      <w:numFmt w:val="decimal"/>
+      <w:lvlText w:val="%7."/>
+      <w:lvlJc w:val="left"/>
+      <w:pPr>
+        <w:ind w:left="5040" w:hanging="360"/>
+      </w:pPr>
+    </w:lvl>
+    <w:lvl w:ilvl="7" w:tplc="04090019" w:tentative="1">
+      <w:start w:val="1"/>
+      <w:numFmt w:val="lowerLetter"/>
+      <w:lvlText w:val="%8."/>
+      <w:lvlJc w:val="left"/>
+      <w:pPr>
+        <w:ind w:left="5760" w:hanging="360"/>
+      </w:pPr>
+    </w:lvl>
+    <w:lvl w:ilvl="8" w:tplc="0409001B" w:tentative="1">
+      <w:start w:val="1"/>
+      <w:numFmt w:val="lowerRoman"/>
+      <w:lvlText w:val="%9."/>
+      <w:lvlJc w:val="right"/>
+      <w:pPr>
+        <w:ind w:left="6480" w:hanging="180"/>
+      </w:pPr>
+    </w:lvl>
+  </w:abstractNum>
+  <w:abstractNum w:abstractNumId="2">
+    <w:nsid w:val="6B421969"/>
+    <w:multiLevelType w:val="hybridMultilevel"/>
+    <w:tmpl w:val="1886565E"/>
+    <w:lvl w:ilvl="0" w:tplc="04090001">
+      <w:start w:val="1"/>
+      <w:numFmt w:val="bullet"/>
+      <w:lvlText w:val=""/>
+      <w:lvlJc w:val="left"/>
+      <w:pPr>
+        <w:ind w:left="720" w:hanging="360"/>
+      </w:pPr>
+      <w:rPr>
+        <w:rFonts w:ascii="Symbol" w:hAnsi="Symbol" w:hint="default"/>
+      </w:rPr>
+    </w:lvl>
+    <w:lvl w:ilvl="1" w:tplc="04090003">
+      <w:start w:val="1"/>
+      <w:numFmt w:val="bullet"/>
+      <w:lvlText w:val="o"/>
+      <w:lvlJc w:val="left"/>
+      <w:pPr>
+        <w:ind w:left="1440" w:hanging="360"/>
+      </w:pPr>
+      <w:rPr>
+        <w:rFonts w:ascii="Courier New" w:hAnsi="Courier New" w:hint="default"/>
+      </w:rPr>
+    </w:lvl>
+    <w:lvl w:ilvl="2" w:tplc="04090005">
+      <w:start w:val="1"/>
+      <w:numFmt w:val="bullet"/>
+      <w:lvlText w:val=""/>
+      <w:lvlJc w:val="left"/>
+      <w:pPr>
+        <w:ind w:left="2160" w:hanging="360"/>
+      </w:pPr>
+      <w:rPr>
+        <w:rFonts w:ascii="Wingdings" w:hAnsi="Wingdings" w:hint="default"/>
+      </w:rPr>
+    </w:lvl>
+    <w:lvl w:ilvl="3" w:tplc="04090001" w:tentative="1">
+      <w:start w:val="1"/>
+      <w:numFmt w:val="bullet"/>
+      <w:lvlText w:val=""/>
+      <w:lvlJc w:val="left"/>
+      <w:pPr>
+        <w:ind w:left="2880" w:hanging="360"/>
+      </w:pPr>
+      <w:rPr>
+        <w:rFonts w:ascii="Symbol" w:hAnsi="Symbol" w:hint="default"/>
+      </w:rPr>
+    </w:lvl>
+    <w:lvl w:ilvl="4" w:tplc="04090003" w:tentative="1">
+      <w:start w:val="1"/>
+      <w:numFmt w:val="bullet"/>
+      <w:lvlText w:val="o"/>
+      <w:lvlJc w:val="left"/>
+      <w:pPr>
+        <w:ind w:left="3600" w:hanging="360"/>
+      </w:pPr>
+      <w:rPr>
+        <w:rFonts w:ascii="Courier New" w:hAnsi="Courier New" w:hint="default"/>
+      </w:rPr>
+    </w:lvl>
+    <w:lvl w:ilvl="5" w:tplc="04090005" w:tentative="1">
+      <w:start w:val="1"/>
+      <w:numFmt w:val="bullet"/>
+      <w:lvlText w:val=""/>
+      <w:lvlJc w:val="left"/>
+      <w:pPr>
+        <w:ind w:left="4320" w:hanging="360"/>
+      </w:pPr>
+      <w:rPr>
+        <w:rFonts w:ascii="Wingdings" w:hAnsi="Wingdings" w:hint="default"/>
+      </w:rPr>
+    </w:lvl>
+    <w:lvl w:ilvl="6" w:tplc="04090001" w:tentative="1">
+      <w:start w:val="1"/>
+      <w:numFmt w:val="bullet"/>
+      <w:lvlText w:val=""/>
+      <w:lvlJc w:val="left"/>
+      <w:pPr>
+        <w:ind w:left="5040" w:hanging="360"/>
+      </w:pPr>
+      <w:rPr>
+        <w:rFonts w:ascii="Symbol" w:hAnsi="Symbol" w:hint="default"/>
+      </w:rPr>
+    </w:lvl>
+    <w:lvl w:ilvl="7" w:tplc="04090003" w:tentative="1">
+      <w:start w:val="1"/>
+      <w:numFmt w:val="bullet"/>
+      <w:lvlText w:val="o"/>
+      <w:lvlJc w:val="left"/>
+      <w:pPr>
+        <w:ind w:left="5760" w:hanging="360"/>
+      </w:pPr>
+      <w:rPr>
+        <w:rFonts w:ascii="Courier New" w:hAnsi="Courier New" w:hint="default"/>
+      </w:rPr>
+    </w:lvl>
+    <w:lvl w:ilvl="8" w:tplc="04090005" w:tentative="1">
+      <w:start w:val="1"/>
+      <w:numFmt w:val="bullet"/>
+      <w:lvlText w:val=""/>
+      <w:lvlJc w:val="left"/>
+      <w:pPr>
+        <w:ind w:left="6480" w:hanging="360"/>
+      </w:pPr>
+      <w:rPr>
+        <w:rFonts w:ascii="Wingdings" w:hAnsi="Wingdings" w:hint="default"/>
+      </w:rPr>
+    </w:lvl>
+  </w:abstractNum>
+  <w:num w:numId="1">
+    <w:abstractNumId w:val="2"/>
+  </w:num>
+  <w:num w:numId="2">
+    <w:abstractNumId w:val="1"/>
+  </w:num>
+  <w:num w:numId="3">
+    <w:abstractNumId w:val="0"/>
+  </w:num>
+</w:numbering>
 </file>
 
 <file path=word/styles.xml><?xml version="1.0" encoding="utf-8"?>
@@ -945,6 +1503,141 @@
     <w:name w:val="Normal"/>
     <w:qFormat/>
   </w:style>
+  <w:style w:type="paragraph" w:styleId="Heading1">
+    <w:name w:val="heading 1"/>
+    <w:basedOn w:val="Normal"/>
+    <w:next w:val="Normal"/>
+    <w:link w:val="Heading1Char"/>
+    <w:uiPriority w:val="9"/>
+    <w:qFormat/>
+    <w:rsid w:val="00F355C9"/>
+    <w:pPr>
+      <w:keepNext/>
+      <w:keepLines/>
+      <w:spacing w:before="480"/>
+      <w:outlineLvl w:val="0"/>
+    </w:pPr>
+    <w:rPr>
+      <w:rFonts w:asciiTheme="majorHAnsi" w:eastAsiaTheme="majorEastAsia" w:hAnsiTheme="majorHAnsi" w:cstheme="majorBidi"/>
+      <w:b/>
+      <w:bCs/>
+      <w:color w:val="345A8A" w:themeColor="accent1" w:themeShade="B5"/>
+      <w:sz w:val="32"/>
+      <w:szCs w:val="32"/>
+    </w:rPr>
+  </w:style>
+  <w:style w:type="paragraph" w:styleId="Heading2">
+    <w:name w:val="heading 2"/>
+    <w:basedOn w:val="Normal"/>
+    <w:next w:val="Normal"/>
+    <w:link w:val="Heading2Char"/>
+    <w:uiPriority w:val="9"/>
+    <w:unhideWhenUsed/>
+    <w:qFormat/>
+    <w:rsid w:val="00F355C9"/>
+    <w:pPr>
+      <w:keepNext/>
+      <w:keepLines/>
+      <w:spacing w:before="200"/>
+      <w:outlineLvl w:val="1"/>
+    </w:pPr>
+    <w:rPr>
+      <w:rFonts w:asciiTheme="majorHAnsi" w:eastAsiaTheme="majorEastAsia" w:hAnsiTheme="majorHAnsi" w:cstheme="majorBidi"/>
+      <w:b/>
+      <w:bCs/>
+      <w:color w:val="4F81BD" w:themeColor="accent1"/>
+      <w:sz w:val="26"/>
+      <w:szCs w:val="26"/>
+    </w:rPr>
+  </w:style>
+  <w:style w:type="paragraph" w:styleId="Heading3">
+    <w:name w:val="heading 3"/>
+    <w:basedOn w:val="Normal"/>
+    <w:next w:val="Normal"/>
+    <w:link w:val="Heading3Char"/>
+    <w:uiPriority w:val="9"/>
+    <w:unhideWhenUsed/>
+    <w:qFormat/>
+    <w:rsid w:val="00F355C9"/>
+    <w:pPr>
+      <w:keepNext/>
+      <w:keepLines/>
+      <w:spacing w:before="200"/>
+      <w:outlineLvl w:val="2"/>
+    </w:pPr>
+    <w:rPr>
+      <w:rFonts w:asciiTheme="majorHAnsi" w:eastAsiaTheme="majorEastAsia" w:hAnsiTheme="majorHAnsi" w:cstheme="majorBidi"/>
+      <w:b/>
+      <w:bCs/>
+      <w:color w:val="4F81BD" w:themeColor="accent1"/>
+    </w:rPr>
+  </w:style>
+  <w:style w:type="paragraph" w:styleId="Heading4">
+    <w:name w:val="heading 4"/>
+    <w:basedOn w:val="Normal"/>
+    <w:next w:val="Normal"/>
+    <w:link w:val="Heading4Char"/>
+    <w:uiPriority w:val="9"/>
+    <w:unhideWhenUsed/>
+    <w:qFormat/>
+    <w:rsid w:val="00F355C9"/>
+    <w:pPr>
+      <w:keepNext/>
+      <w:keepLines/>
+      <w:spacing w:before="200"/>
+      <w:outlineLvl w:val="3"/>
+    </w:pPr>
+    <w:rPr>
+      <w:rFonts w:asciiTheme="majorHAnsi" w:eastAsiaTheme="majorEastAsia" w:hAnsiTheme="majorHAnsi" w:cstheme="majorBidi"/>
+      <w:b/>
+      <w:bCs/>
+      <w:i/>
+      <w:iCs/>
+      <w:color w:val="4F81BD" w:themeColor="accent1"/>
+    </w:rPr>
+  </w:style>
+  <w:style w:type="paragraph" w:styleId="Heading5">
+    <w:name w:val="heading 5"/>
+    <w:basedOn w:val="Normal"/>
+    <w:next w:val="Normal"/>
+    <w:link w:val="Heading5Char"/>
+    <w:uiPriority w:val="9"/>
+    <w:unhideWhenUsed/>
+    <w:qFormat/>
+    <w:rsid w:val="00F355C9"/>
+    <w:pPr>
+      <w:keepNext/>
+      <w:keepLines/>
+      <w:spacing w:before="200"/>
+      <w:outlineLvl w:val="4"/>
+    </w:pPr>
+    <w:rPr>
+      <w:rFonts w:asciiTheme="majorHAnsi" w:eastAsiaTheme="majorEastAsia" w:hAnsiTheme="majorHAnsi" w:cstheme="majorBidi"/>
+      <w:color w:val="243F60" w:themeColor="accent1" w:themeShade="7F"/>
+    </w:rPr>
+  </w:style>
+  <w:style w:type="paragraph" w:styleId="Heading6">
+    <w:name w:val="heading 6"/>
+    <w:basedOn w:val="Normal"/>
+    <w:next w:val="Normal"/>
+    <w:link w:val="Heading6Char"/>
+    <w:uiPriority w:val="9"/>
+    <w:unhideWhenUsed/>
+    <w:qFormat/>
+    <w:rsid w:val="00F355C9"/>
+    <w:pPr>
+      <w:keepNext/>
+      <w:keepLines/>
+      <w:spacing w:before="200"/>
+      <w:outlineLvl w:val="5"/>
+    </w:pPr>
+    <w:rPr>
+      <w:rFonts w:asciiTheme="majorHAnsi" w:eastAsiaTheme="majorEastAsia" w:hAnsiTheme="majorHAnsi" w:cstheme="majorBidi"/>
+      <w:i/>
+      <w:iCs/>
+      <w:color w:val="243F60" w:themeColor="accent1" w:themeShade="7F"/>
+    </w:rPr>
+  </w:style>
   <w:style w:type="character" w:default="1" w:styleId="DefaultParagraphFont">
     <w:name w:val="Default Paragraph Font"/>
     <w:uiPriority w:val="1"/>
@@ -971,6 +1664,133 @@
     <w:uiPriority w:val="99"/>
     <w:semiHidden/>
     <w:unhideWhenUsed/>
+  </w:style>
+  <w:style w:type="character" w:customStyle="1" w:styleId="Heading1Char">
+    <w:name w:val="Heading 1 Char"/>
+    <w:basedOn w:val="DefaultParagraphFont"/>
+    <w:link w:val="Heading1"/>
+    <w:uiPriority w:val="9"/>
+    <w:rsid w:val="00F355C9"/>
+    <w:rPr>
+      <w:rFonts w:asciiTheme="majorHAnsi" w:eastAsiaTheme="majorEastAsia" w:hAnsiTheme="majorHAnsi" w:cstheme="majorBidi"/>
+      <w:b/>
+      <w:bCs/>
+      <w:color w:val="345A8A" w:themeColor="accent1" w:themeShade="B5"/>
+      <w:sz w:val="32"/>
+      <w:szCs w:val="32"/>
+    </w:rPr>
+  </w:style>
+  <w:style w:type="character" w:customStyle="1" w:styleId="Heading2Char">
+    <w:name w:val="Heading 2 Char"/>
+    <w:basedOn w:val="DefaultParagraphFont"/>
+    <w:link w:val="Heading2"/>
+    <w:uiPriority w:val="9"/>
+    <w:rsid w:val="00F355C9"/>
+    <w:rPr>
+      <w:rFonts w:asciiTheme="majorHAnsi" w:eastAsiaTheme="majorEastAsia" w:hAnsiTheme="majorHAnsi" w:cstheme="majorBidi"/>
+      <w:b/>
+      <w:bCs/>
+      <w:color w:val="4F81BD" w:themeColor="accent1"/>
+      <w:sz w:val="26"/>
+      <w:szCs w:val="26"/>
+    </w:rPr>
+  </w:style>
+  <w:style w:type="character" w:customStyle="1" w:styleId="Heading3Char">
+    <w:name w:val="Heading 3 Char"/>
+    <w:basedOn w:val="DefaultParagraphFont"/>
+    <w:link w:val="Heading3"/>
+    <w:uiPriority w:val="9"/>
+    <w:rsid w:val="00F355C9"/>
+    <w:rPr>
+      <w:rFonts w:asciiTheme="majorHAnsi" w:eastAsiaTheme="majorEastAsia" w:hAnsiTheme="majorHAnsi" w:cstheme="majorBidi"/>
+      <w:b/>
+      <w:bCs/>
+      <w:color w:val="4F81BD" w:themeColor="accent1"/>
+    </w:rPr>
+  </w:style>
+  <w:style w:type="character" w:customStyle="1" w:styleId="Heading4Char">
+    <w:name w:val="Heading 4 Char"/>
+    <w:basedOn w:val="DefaultParagraphFont"/>
+    <w:link w:val="Heading4"/>
+    <w:uiPriority w:val="9"/>
+    <w:rsid w:val="00F355C9"/>
+    <w:rPr>
+      <w:rFonts w:asciiTheme="majorHAnsi" w:eastAsiaTheme="majorEastAsia" w:hAnsiTheme="majorHAnsi" w:cstheme="majorBidi"/>
+      <w:b/>
+      <w:bCs/>
+      <w:i/>
+      <w:iCs/>
+      <w:color w:val="4F81BD" w:themeColor="accent1"/>
+    </w:rPr>
+  </w:style>
+  <w:style w:type="character" w:customStyle="1" w:styleId="Heading5Char">
+    <w:name w:val="Heading 5 Char"/>
+    <w:basedOn w:val="DefaultParagraphFont"/>
+    <w:link w:val="Heading5"/>
+    <w:uiPriority w:val="9"/>
+    <w:rsid w:val="00F355C9"/>
+    <w:rPr>
+      <w:rFonts w:asciiTheme="majorHAnsi" w:eastAsiaTheme="majorEastAsia" w:hAnsiTheme="majorHAnsi" w:cstheme="majorBidi"/>
+      <w:color w:val="243F60" w:themeColor="accent1" w:themeShade="7F"/>
+    </w:rPr>
+  </w:style>
+  <w:style w:type="character" w:customStyle="1" w:styleId="Heading6Char">
+    <w:name w:val="Heading 6 Char"/>
+    <w:basedOn w:val="DefaultParagraphFont"/>
+    <w:link w:val="Heading6"/>
+    <w:uiPriority w:val="9"/>
+    <w:rsid w:val="00F355C9"/>
+    <w:rPr>
+      <w:rFonts w:asciiTheme="majorHAnsi" w:eastAsiaTheme="majorEastAsia" w:hAnsiTheme="majorHAnsi" w:cstheme="majorBidi"/>
+      <w:i/>
+      <w:iCs/>
+      <w:color w:val="243F60" w:themeColor="accent1" w:themeShade="7F"/>
+    </w:rPr>
+  </w:style>
+  <w:style w:type="character" w:styleId="Hyperlink">
+    <w:name w:val="Hyperlink"/>
+    <w:basedOn w:val="DefaultParagraphFont"/>
+    <w:uiPriority w:val="99"/>
+    <w:unhideWhenUsed/>
+    <w:rsid w:val="00F355C9"/>
+    <w:rPr>
+      <w:color w:val="0000FF" w:themeColor="hyperlink"/>
+      <w:u w:val="single"/>
+    </w:rPr>
+  </w:style>
+  <w:style w:type="table" w:styleId="TableGrid">
+    <w:name w:val="Table Grid"/>
+    <w:basedOn w:val="TableNormal"/>
+    <w:uiPriority w:val="59"/>
+    <w:rsid w:val="00F355C9"/>
+    <w:tblPr>
+      <w:tblInd w:w="0" w:type="dxa"/>
+      <w:tblBorders>
+        <w:top w:val="single" w:sz="4" w:space="0" w:color="auto"/>
+        <w:left w:val="single" w:sz="4" w:space="0" w:color="auto"/>
+        <w:bottom w:val="single" w:sz="4" w:space="0" w:color="auto"/>
+        <w:right w:val="single" w:sz="4" w:space="0" w:color="auto"/>
+        <w:insideH w:val="single" w:sz="4" w:space="0" w:color="auto"/>
+        <w:insideV w:val="single" w:sz="4" w:space="0" w:color="auto"/>
+      </w:tblBorders>
+      <w:tblCellMar>
+        <w:top w:w="0" w:type="dxa"/>
+        <w:left w:w="108" w:type="dxa"/>
+        <w:bottom w:w="0" w:type="dxa"/>
+        <w:right w:w="108" w:type="dxa"/>
+      </w:tblCellMar>
+    </w:tblPr>
+  </w:style>
+  <w:style w:type="paragraph" w:styleId="ListParagraph">
+    <w:name w:val="List Paragraph"/>
+    <w:basedOn w:val="Normal"/>
+    <w:uiPriority w:val="34"/>
+    <w:qFormat/>
+    <w:rsid w:val="00F355C9"/>
+    <w:pPr>
+      <w:ind w:left="720"/>
+      <w:contextualSpacing/>
+    </w:pPr>
   </w:style>
 </w:styles>
 </file>
@@ -1131,6 +1951,141 @@
     <w:name w:val="Normal"/>
     <w:qFormat/>
   </w:style>
+  <w:style w:type="paragraph" w:styleId="Heading1">
+    <w:name w:val="heading 1"/>
+    <w:basedOn w:val="Normal"/>
+    <w:next w:val="Normal"/>
+    <w:link w:val="Heading1Char"/>
+    <w:uiPriority w:val="9"/>
+    <w:qFormat/>
+    <w:rsid w:val="00F355C9"/>
+    <w:pPr>
+      <w:keepNext/>
+      <w:keepLines/>
+      <w:spacing w:before="480"/>
+      <w:outlineLvl w:val="0"/>
+    </w:pPr>
+    <w:rPr>
+      <w:rFonts w:asciiTheme="majorHAnsi" w:eastAsiaTheme="majorEastAsia" w:hAnsiTheme="majorHAnsi" w:cstheme="majorBidi"/>
+      <w:b/>
+      <w:bCs/>
+      <w:color w:val="345A8A" w:themeColor="accent1" w:themeShade="B5"/>
+      <w:sz w:val="32"/>
+      <w:szCs w:val="32"/>
+    </w:rPr>
+  </w:style>
+  <w:style w:type="paragraph" w:styleId="Heading2">
+    <w:name w:val="heading 2"/>
+    <w:basedOn w:val="Normal"/>
+    <w:next w:val="Normal"/>
+    <w:link w:val="Heading2Char"/>
+    <w:uiPriority w:val="9"/>
+    <w:unhideWhenUsed/>
+    <w:qFormat/>
+    <w:rsid w:val="00F355C9"/>
+    <w:pPr>
+      <w:keepNext/>
+      <w:keepLines/>
+      <w:spacing w:before="200"/>
+      <w:outlineLvl w:val="1"/>
+    </w:pPr>
+    <w:rPr>
+      <w:rFonts w:asciiTheme="majorHAnsi" w:eastAsiaTheme="majorEastAsia" w:hAnsiTheme="majorHAnsi" w:cstheme="majorBidi"/>
+      <w:b/>
+      <w:bCs/>
+      <w:color w:val="4F81BD" w:themeColor="accent1"/>
+      <w:sz w:val="26"/>
+      <w:szCs w:val="26"/>
+    </w:rPr>
+  </w:style>
+  <w:style w:type="paragraph" w:styleId="Heading3">
+    <w:name w:val="heading 3"/>
+    <w:basedOn w:val="Normal"/>
+    <w:next w:val="Normal"/>
+    <w:link w:val="Heading3Char"/>
+    <w:uiPriority w:val="9"/>
+    <w:unhideWhenUsed/>
+    <w:qFormat/>
+    <w:rsid w:val="00F355C9"/>
+    <w:pPr>
+      <w:keepNext/>
+      <w:keepLines/>
+      <w:spacing w:before="200"/>
+      <w:outlineLvl w:val="2"/>
+    </w:pPr>
+    <w:rPr>
+      <w:rFonts w:asciiTheme="majorHAnsi" w:eastAsiaTheme="majorEastAsia" w:hAnsiTheme="majorHAnsi" w:cstheme="majorBidi"/>
+      <w:b/>
+      <w:bCs/>
+      <w:color w:val="4F81BD" w:themeColor="accent1"/>
+    </w:rPr>
+  </w:style>
+  <w:style w:type="paragraph" w:styleId="Heading4">
+    <w:name w:val="heading 4"/>
+    <w:basedOn w:val="Normal"/>
+    <w:next w:val="Normal"/>
+    <w:link w:val="Heading4Char"/>
+    <w:uiPriority w:val="9"/>
+    <w:unhideWhenUsed/>
+    <w:qFormat/>
+    <w:rsid w:val="00F355C9"/>
+    <w:pPr>
+      <w:keepNext/>
+      <w:keepLines/>
+      <w:spacing w:before="200"/>
+      <w:outlineLvl w:val="3"/>
+    </w:pPr>
+    <w:rPr>
+      <w:rFonts w:asciiTheme="majorHAnsi" w:eastAsiaTheme="majorEastAsia" w:hAnsiTheme="majorHAnsi" w:cstheme="majorBidi"/>
+      <w:b/>
+      <w:bCs/>
+      <w:i/>
+      <w:iCs/>
+      <w:color w:val="4F81BD" w:themeColor="accent1"/>
+    </w:rPr>
+  </w:style>
+  <w:style w:type="paragraph" w:styleId="Heading5">
+    <w:name w:val="heading 5"/>
+    <w:basedOn w:val="Normal"/>
+    <w:next w:val="Normal"/>
+    <w:link w:val="Heading5Char"/>
+    <w:uiPriority w:val="9"/>
+    <w:unhideWhenUsed/>
+    <w:qFormat/>
+    <w:rsid w:val="00F355C9"/>
+    <w:pPr>
+      <w:keepNext/>
+      <w:keepLines/>
+      <w:spacing w:before="200"/>
+      <w:outlineLvl w:val="4"/>
+    </w:pPr>
+    <w:rPr>
+      <w:rFonts w:asciiTheme="majorHAnsi" w:eastAsiaTheme="majorEastAsia" w:hAnsiTheme="majorHAnsi" w:cstheme="majorBidi"/>
+      <w:color w:val="243F60" w:themeColor="accent1" w:themeShade="7F"/>
+    </w:rPr>
+  </w:style>
+  <w:style w:type="paragraph" w:styleId="Heading6">
+    <w:name w:val="heading 6"/>
+    <w:basedOn w:val="Normal"/>
+    <w:next w:val="Normal"/>
+    <w:link w:val="Heading6Char"/>
+    <w:uiPriority w:val="9"/>
+    <w:unhideWhenUsed/>
+    <w:qFormat/>
+    <w:rsid w:val="00F355C9"/>
+    <w:pPr>
+      <w:keepNext/>
+      <w:keepLines/>
+      <w:spacing w:before="200"/>
+      <w:outlineLvl w:val="5"/>
+    </w:pPr>
+    <w:rPr>
+      <w:rFonts w:asciiTheme="majorHAnsi" w:eastAsiaTheme="majorEastAsia" w:hAnsiTheme="majorHAnsi" w:cstheme="majorBidi"/>
+      <w:i/>
+      <w:iCs/>
+      <w:color w:val="243F60" w:themeColor="accent1" w:themeShade="7F"/>
+    </w:rPr>
+  </w:style>
   <w:style w:type="character" w:default="1" w:styleId="DefaultParagraphFont">
     <w:name w:val="Default Paragraph Font"/>
     <w:uiPriority w:val="1"/>
@@ -1157,6 +2112,133 @@
     <w:uiPriority w:val="99"/>
     <w:semiHidden/>
     <w:unhideWhenUsed/>
+  </w:style>
+  <w:style w:type="character" w:customStyle="1" w:styleId="Heading1Char">
+    <w:name w:val="Heading 1 Char"/>
+    <w:basedOn w:val="DefaultParagraphFont"/>
+    <w:link w:val="Heading1"/>
+    <w:uiPriority w:val="9"/>
+    <w:rsid w:val="00F355C9"/>
+    <w:rPr>
+      <w:rFonts w:asciiTheme="majorHAnsi" w:eastAsiaTheme="majorEastAsia" w:hAnsiTheme="majorHAnsi" w:cstheme="majorBidi"/>
+      <w:b/>
+      <w:bCs/>
+      <w:color w:val="345A8A" w:themeColor="accent1" w:themeShade="B5"/>
+      <w:sz w:val="32"/>
+      <w:szCs w:val="32"/>
+    </w:rPr>
+  </w:style>
+  <w:style w:type="character" w:customStyle="1" w:styleId="Heading2Char">
+    <w:name w:val="Heading 2 Char"/>
+    <w:basedOn w:val="DefaultParagraphFont"/>
+    <w:link w:val="Heading2"/>
+    <w:uiPriority w:val="9"/>
+    <w:rsid w:val="00F355C9"/>
+    <w:rPr>
+      <w:rFonts w:asciiTheme="majorHAnsi" w:eastAsiaTheme="majorEastAsia" w:hAnsiTheme="majorHAnsi" w:cstheme="majorBidi"/>
+      <w:b/>
+      <w:bCs/>
+      <w:color w:val="4F81BD" w:themeColor="accent1"/>
+      <w:sz w:val="26"/>
+      <w:szCs w:val="26"/>
+    </w:rPr>
+  </w:style>
+  <w:style w:type="character" w:customStyle="1" w:styleId="Heading3Char">
+    <w:name w:val="Heading 3 Char"/>
+    <w:basedOn w:val="DefaultParagraphFont"/>
+    <w:link w:val="Heading3"/>
+    <w:uiPriority w:val="9"/>
+    <w:rsid w:val="00F355C9"/>
+    <w:rPr>
+      <w:rFonts w:asciiTheme="majorHAnsi" w:eastAsiaTheme="majorEastAsia" w:hAnsiTheme="majorHAnsi" w:cstheme="majorBidi"/>
+      <w:b/>
+      <w:bCs/>
+      <w:color w:val="4F81BD" w:themeColor="accent1"/>
+    </w:rPr>
+  </w:style>
+  <w:style w:type="character" w:customStyle="1" w:styleId="Heading4Char">
+    <w:name w:val="Heading 4 Char"/>
+    <w:basedOn w:val="DefaultParagraphFont"/>
+    <w:link w:val="Heading4"/>
+    <w:uiPriority w:val="9"/>
+    <w:rsid w:val="00F355C9"/>
+    <w:rPr>
+      <w:rFonts w:asciiTheme="majorHAnsi" w:eastAsiaTheme="majorEastAsia" w:hAnsiTheme="majorHAnsi" w:cstheme="majorBidi"/>
+      <w:b/>
+      <w:bCs/>
+      <w:i/>
+      <w:iCs/>
+      <w:color w:val="4F81BD" w:themeColor="accent1"/>
+    </w:rPr>
+  </w:style>
+  <w:style w:type="character" w:customStyle="1" w:styleId="Heading5Char">
+    <w:name w:val="Heading 5 Char"/>
+    <w:basedOn w:val="DefaultParagraphFont"/>
+    <w:link w:val="Heading5"/>
+    <w:uiPriority w:val="9"/>
+    <w:rsid w:val="00F355C9"/>
+    <w:rPr>
+      <w:rFonts w:asciiTheme="majorHAnsi" w:eastAsiaTheme="majorEastAsia" w:hAnsiTheme="majorHAnsi" w:cstheme="majorBidi"/>
+      <w:color w:val="243F60" w:themeColor="accent1" w:themeShade="7F"/>
+    </w:rPr>
+  </w:style>
+  <w:style w:type="character" w:customStyle="1" w:styleId="Heading6Char">
+    <w:name w:val="Heading 6 Char"/>
+    <w:basedOn w:val="DefaultParagraphFont"/>
+    <w:link w:val="Heading6"/>
+    <w:uiPriority w:val="9"/>
+    <w:rsid w:val="00F355C9"/>
+    <w:rPr>
+      <w:rFonts w:asciiTheme="majorHAnsi" w:eastAsiaTheme="majorEastAsia" w:hAnsiTheme="majorHAnsi" w:cstheme="majorBidi"/>
+      <w:i/>
+      <w:iCs/>
+      <w:color w:val="243F60" w:themeColor="accent1" w:themeShade="7F"/>
+    </w:rPr>
+  </w:style>
+  <w:style w:type="character" w:styleId="Hyperlink">
+    <w:name w:val="Hyperlink"/>
+    <w:basedOn w:val="DefaultParagraphFont"/>
+    <w:uiPriority w:val="99"/>
+    <w:unhideWhenUsed/>
+    <w:rsid w:val="00F355C9"/>
+    <w:rPr>
+      <w:color w:val="0000FF" w:themeColor="hyperlink"/>
+      <w:u w:val="single"/>
+    </w:rPr>
+  </w:style>
+  <w:style w:type="table" w:styleId="TableGrid">
+    <w:name w:val="Table Grid"/>
+    <w:basedOn w:val="TableNormal"/>
+    <w:uiPriority w:val="59"/>
+    <w:rsid w:val="00F355C9"/>
+    <w:tblPr>
+      <w:tblInd w:w="0" w:type="dxa"/>
+      <w:tblBorders>
+        <w:top w:val="single" w:sz="4" w:space="0" w:color="auto"/>
+        <w:left w:val="single" w:sz="4" w:space="0" w:color="auto"/>
+        <w:bottom w:val="single" w:sz="4" w:space="0" w:color="auto"/>
+        <w:right w:val="single" w:sz="4" w:space="0" w:color="auto"/>
+        <w:insideH w:val="single" w:sz="4" w:space="0" w:color="auto"/>
+        <w:insideV w:val="single" w:sz="4" w:space="0" w:color="auto"/>
+      </w:tblBorders>
+      <w:tblCellMar>
+        <w:top w:w="0" w:type="dxa"/>
+        <w:left w:w="108" w:type="dxa"/>
+        <w:bottom w:w="0" w:type="dxa"/>
+        <w:right w:w="108" w:type="dxa"/>
+      </w:tblCellMar>
+    </w:tblPr>
+  </w:style>
+  <w:style w:type="paragraph" w:styleId="ListParagraph">
+    <w:name w:val="List Paragraph"/>
+    <w:basedOn w:val="Normal"/>
+    <w:uiPriority w:val="34"/>
+    <w:qFormat/>
+    <w:rsid w:val="00F355C9"/>
+    <w:pPr>
+      <w:ind w:left="720"/>
+      <w:contextualSpacing/>
+    </w:pPr>
   </w:style>
 </w:styles>
 </file>
@@ -1479,4 +2561,16 @@
   </a:objectDefaults>
   <a:extraClrSchemeLst/>
 </a:theme>
+</file>
+
+<file path=customXml/item1.xml><?xml version="1.0" encoding="utf-8"?>
+<b:Sources xmlns:b="http://schemas.openxmlformats.org/officeDocument/2006/bibliography" xmlns="http://schemas.openxmlformats.org/officeDocument/2006/bibliography" SelectedStyle="/APA.XSL" StyleName="APA"/>
+</file>
+
+<file path=customXml/itemProps1.xml><?xml version="1.0" encoding="utf-8"?>
+<ds:datastoreItem xmlns:ds="http://schemas.openxmlformats.org/officeDocument/2006/customXml" ds:itemID="{F7AD72B0-6ECF-014F-88DF-54EB3B46A94A}">
+  <ds:schemaRefs>
+    <ds:schemaRef ds:uri="http://schemas.openxmlformats.org/officeDocument/2006/bibliography"/>
+  </ds:schemaRefs>
+</ds:datastoreItem>
 </file>
--- a/src/test/unit/contenthandler/example.docx
+++ b/src/test/unit/contenthandler/example.docx
@@ -3,6 +3,7 @@
 <w:document xmlns:wpc="http://schemas.microsoft.com/office/word/2010/wordprocessingCanvas" xmlns:mo="http://schemas.microsoft.com/office/mac/office/2008/main" xmlns:mc="http://schemas.openxmlformats.org/markup-compatibility/2006" xmlns:mv="urn:schemas-microsoft-com:mac:vml" xmlns:o="urn:schemas-microsoft-com:office:office" xmlns:r="http://schemas.openxmlformats.org/officeDocument/2006/relationships" xmlns:m="http://schemas.openxmlformats.org/officeDocument/2006/math" xmlns:v="urn:schemas-microsoft-com:vml" xmlns:wp14="http://schemas.microsoft.com/office/word/2010/wordprocessingDrawing" xmlns:wp="http://schemas.openxmlformats.org/drawingml/2006/wordprocessingDrawing" xmlns:w10="urn:schemas-microsoft-com:office:word" xmlns:w="http://schemas.openxmlformats.org/wordprocessingml/2006/main" xmlns:w14="http://schemas.microsoft.com/office/word/2010/wordml" xmlns:wpg="http://schemas.microsoft.com/office/word/2010/wordprocessingGroup" xmlns:wpi="http://schemas.microsoft.com/office/word/2010/wordprocessingInk" xmlns:wne="http://schemas.microsoft.com/office/word/2006/wordml" xmlns:wps="http://schemas.microsoft.com/office/word/2010/wordprocessingShape" mc:Ignorable="w14 wp14">
   <w:body>
     <w:p>
+      <w:bookmarkStart w:id="0" w:name="_GoBack"/>
       <w:proofErr w:type="spellStart"/>
       <w:r>
         <w:t>Here</w:t>
@@ -660,6 +661,7 @@
           </w:p>
         </w:tc>
       </w:tr>
+      <w:bookmarkEnd w:id="0"/>
     </w:tbl>
     <w:p/>
     <w:p>
@@ -1035,8 +1037,6 @@
       <w:r>
         <w:t xml:space="preserve"> CSS.</w:t>
       </w:r>
-      <w:bookmarkStart w:id="0" w:name="_GoBack"/>
-      <w:bookmarkEnd w:id="0"/>
     </w:p>
     <w:sectPr>
       <w:pgSz w:w="11900" w:h="16840"/>
@@ -2568,7 +2568,7 @@
 </file>
 
 <file path=customXml/itemProps1.xml><?xml version="1.0" encoding="utf-8"?>
-<ds:datastoreItem xmlns:ds="http://schemas.openxmlformats.org/officeDocument/2006/customXml" ds:itemID="{F7AD72B0-6ECF-014F-88DF-54EB3B46A94A}">
+<ds:datastoreItem xmlns:ds="http://schemas.openxmlformats.org/officeDocument/2006/customXml" ds:itemID="{00591439-A8A9-1B4D-B0A5-59D07C7042C9}">
   <ds:schemaRefs>
     <ds:schemaRef ds:uri="http://schemas.openxmlformats.org/officeDocument/2006/bibliography"/>
   </ds:schemaRefs>
